--- a/lab-03/Lab03/Answer_sheet.docx
+++ b/lab-03/Lab03/Answer_sheet.docx
@@ -9,8 +9,56 @@
           <w:rFonts w:ascii="Times New Roman" w:hAnsi="Times New Roman" w:cs="Times New Roman"/>
           <w:b/>
           <w:bCs/>
-          <w:sz w:val="32"/>
-          <w:szCs w:val="32"/>
+          <w:sz w:val="48"/>
+          <w:szCs w:val="48"/>
+        </w:rPr>
+      </w:pPr>
+    </w:p>
+    <w:p>
+      <w:pPr>
+        <w:jc w:val="center"/>
+        <w:rPr>
+          <w:rFonts w:ascii="Times New Roman" w:hAnsi="Times New Roman" w:cs="Times New Roman"/>
+          <w:b/>
+          <w:bCs/>
+          <w:sz w:val="48"/>
+          <w:szCs w:val="48"/>
+        </w:rPr>
+      </w:pPr>
+    </w:p>
+    <w:p>
+      <w:pPr>
+        <w:jc w:val="center"/>
+        <w:rPr>
+          <w:rFonts w:ascii="Times New Roman" w:hAnsi="Times New Roman" w:cs="Times New Roman"/>
+          <w:b/>
+          <w:bCs/>
+          <w:sz w:val="48"/>
+          <w:szCs w:val="48"/>
+        </w:rPr>
+      </w:pPr>
+    </w:p>
+    <w:p>
+      <w:pPr>
+        <w:jc w:val="center"/>
+        <w:rPr>
+          <w:rFonts w:ascii="Times New Roman" w:hAnsi="Times New Roman" w:cs="Times New Roman"/>
+          <w:b/>
+          <w:bCs/>
+          <w:sz w:val="48"/>
+          <w:szCs w:val="48"/>
+        </w:rPr>
+      </w:pPr>
+    </w:p>
+    <w:p>
+      <w:pPr>
+        <w:jc w:val="center"/>
+        <w:rPr>
+          <w:rFonts w:ascii="Times New Roman" w:hAnsi="Times New Roman" w:cs="Times New Roman"/>
+          <w:b/>
+          <w:bCs/>
+          <w:sz w:val="48"/>
+          <w:szCs w:val="48"/>
         </w:rPr>
       </w:pPr>
       <w:r>
@@ -18,16 +66,16 @@
           <w:rFonts w:ascii="Times New Roman" w:hAnsi="Times New Roman" w:cs="Times New Roman"/>
           <w:b/>
           <w:bCs/>
-          <w:sz w:val="32"/>
-          <w:szCs w:val="32"/>
+          <w:sz w:val="48"/>
+          <w:szCs w:val="48"/>
         </w:rPr>
         <w:t>ENSF-381</w:t>
       </w:r>
       <w:r>
         <w:rPr>
           <w:rFonts w:ascii="Times New Roman" w:hAnsi="Times New Roman" w:cs="Times New Roman"/>
-          <w:sz w:val="32"/>
-          <w:szCs w:val="32"/>
+          <w:sz w:val="48"/>
+          <w:szCs w:val="48"/>
         </w:rPr>
         <w:t xml:space="preserve">: </w:t>
       </w:r>
@@ -36,8 +84,8 @@
           <w:rFonts w:ascii="Times New Roman" w:hAnsi="Times New Roman" w:cs="Times New Roman"/>
           <w:b/>
           <w:bCs/>
-          <w:sz w:val="32"/>
-          <w:szCs w:val="32"/>
+          <w:sz w:val="48"/>
+          <w:szCs w:val="48"/>
         </w:rPr>
         <w:t>Full Stack Web Development Laboratory</w:t>
       </w:r>
@@ -49,8 +97,8 @@
           <w:rFonts w:ascii="Times New Roman" w:hAnsi="Times New Roman" w:cs="Times New Roman"/>
           <w:b/>
           <w:bCs/>
-          <w:sz w:val="32"/>
-          <w:szCs w:val="32"/>
+          <w:sz w:val="48"/>
+          <w:szCs w:val="48"/>
         </w:rPr>
       </w:pPr>
       <w:r>
@@ -58,8 +106,8 @@
           <w:rFonts w:ascii="Times New Roman" w:hAnsi="Times New Roman" w:cs="Times New Roman"/>
           <w:b/>
           <w:bCs/>
-          <w:sz w:val="32"/>
-          <w:szCs w:val="32"/>
+          <w:sz w:val="48"/>
+          <w:szCs w:val="48"/>
         </w:rPr>
         <w:t>Lab0</w:t>
       </w:r>
@@ -68,8 +116,8 @@
           <w:rFonts w:ascii="Times New Roman" w:hAnsi="Times New Roman" w:cs="Times New Roman"/>
           <w:b/>
           <w:bCs/>
-          <w:sz w:val="32"/>
-          <w:szCs w:val="32"/>
+          <w:sz w:val="48"/>
+          <w:szCs w:val="48"/>
         </w:rPr>
         <w:t>4</w:t>
       </w:r>
@@ -78,19 +126,44 @@
       <w:pPr>
         <w:rPr>
           <w:rFonts w:ascii="Times New Roman" w:hAnsi="Times New Roman" w:cs="Times New Roman"/>
-          <w:sz w:val="32"/>
-          <w:szCs w:val="32"/>
-        </w:rPr>
-      </w:pPr>
-    </w:p>
-    <w:p>
-      <w:pPr>
-        <w:rPr>
-          <w:rFonts w:ascii="Times New Roman" w:hAnsi="Times New Roman" w:cs="Times New Roman"/>
-          <w:b/>
-          <w:bCs/>
-          <w:sz w:val="32"/>
-          <w:szCs w:val="32"/>
+          <w:sz w:val="48"/>
+          <w:szCs w:val="48"/>
+        </w:rPr>
+      </w:pPr>
+    </w:p>
+    <w:p>
+      <w:pPr>
+        <w:jc w:val="center"/>
+        <w:rPr>
+          <w:rFonts w:ascii="Times New Roman" w:hAnsi="Times New Roman" w:cs="Times New Roman"/>
+          <w:b/>
+          <w:bCs/>
+          <w:sz w:val="44"/>
+          <w:szCs w:val="44"/>
+        </w:rPr>
+      </w:pPr>
+    </w:p>
+    <w:p>
+      <w:pPr>
+        <w:jc w:val="center"/>
+        <w:rPr>
+          <w:rFonts w:ascii="Times New Roman" w:hAnsi="Times New Roman" w:cs="Times New Roman"/>
+          <w:b/>
+          <w:bCs/>
+          <w:sz w:val="44"/>
+          <w:szCs w:val="44"/>
+        </w:rPr>
+      </w:pPr>
+    </w:p>
+    <w:p>
+      <w:pPr>
+        <w:jc w:val="center"/>
+        <w:rPr>
+          <w:rFonts w:ascii="Times New Roman" w:hAnsi="Times New Roman" w:cs="Times New Roman"/>
+          <w:b/>
+          <w:bCs/>
+          <w:sz w:val="44"/>
+          <w:szCs w:val="44"/>
         </w:rPr>
       </w:pPr>
       <w:r>
@@ -98,18 +171,396 @@
           <w:rFonts w:ascii="Times New Roman" w:hAnsi="Times New Roman" w:cs="Times New Roman"/>
           <w:b/>
           <w:bCs/>
-          <w:sz w:val="32"/>
-          <w:szCs w:val="32"/>
+          <w:sz w:val="44"/>
+          <w:szCs w:val="44"/>
+        </w:rPr>
+        <w:t>Group information:</w:t>
+      </w:r>
+    </w:p>
+    <w:p>
+      <w:pPr>
+        <w:jc w:val="center"/>
+        <w:rPr>
+          <w:rFonts w:ascii="Times New Roman" w:hAnsi="Times New Roman" w:cs="Times New Roman"/>
+          <w:sz w:val="40"/>
+          <w:szCs w:val="40"/>
+        </w:rPr>
+      </w:pPr>
+      <w:r>
+        <w:rPr>
+          <w:rFonts w:ascii="Times New Roman" w:hAnsi="Times New Roman" w:cs="Times New Roman"/>
+          <w:sz w:val="40"/>
+          <w:szCs w:val="40"/>
+        </w:rPr>
+        <w:t>Unas Khalid (30141707)</w:t>
+      </w:r>
+    </w:p>
+    <w:p>
+      <w:pPr>
+        <w:jc w:val="center"/>
+        <w:rPr>
+          <w:rFonts w:ascii="Times New Roman" w:hAnsi="Times New Roman" w:cs="Times New Roman"/>
+          <w:sz w:val="40"/>
+          <w:szCs w:val="40"/>
+        </w:rPr>
+      </w:pPr>
+      <w:r>
+        <w:rPr>
+          <w:rFonts w:ascii="Times New Roman" w:hAnsi="Times New Roman" w:cs="Times New Roman"/>
+          <w:sz w:val="40"/>
+          <w:szCs w:val="40"/>
+        </w:rPr>
+        <w:t>David Onofeghara (30214188)</w:t>
+      </w:r>
+    </w:p>
+    <w:p>
+      <w:pPr>
+        <w:jc w:val="center"/>
+        <w:rPr>
+          <w:rFonts w:ascii="Times New Roman" w:hAnsi="Times New Roman" w:cs="Times New Roman"/>
+          <w:sz w:val="40"/>
+          <w:szCs w:val="40"/>
+        </w:rPr>
+      </w:pPr>
+    </w:p>
+    <w:p>
+      <w:pPr>
+        <w:jc w:val="center"/>
+        <w:rPr>
+          <w:sz w:val="40"/>
+          <w:szCs w:val="40"/>
+        </w:rPr>
+      </w:pPr>
+    </w:p>
+    <w:p>
+      <w:pPr>
+        <w:jc w:val="center"/>
+        <w:rPr>
+          <w:rFonts w:ascii="Times New Roman" w:hAnsi="Times New Roman" w:cs="Times New Roman"/>
+          <w:b/>
+          <w:bCs/>
+          <w:sz w:val="44"/>
+          <w:szCs w:val="44"/>
+          <w:u w:val="single"/>
+        </w:rPr>
+      </w:pPr>
+      <w:r>
+        <w:rPr>
+          <w:rFonts w:ascii="Times New Roman" w:hAnsi="Times New Roman" w:cs="Times New Roman"/>
+          <w:b/>
+          <w:bCs/>
+          <w:sz w:val="44"/>
+          <w:szCs w:val="44"/>
+          <w:u w:val="single"/>
         </w:rPr>
         <w:t>GitHub Link:</w:t>
       </w:r>
     </w:p>
     <w:p>
       <w:pPr>
-        <w:rPr>
-          <w:rFonts w:ascii="Times New Roman" w:hAnsi="Times New Roman" w:cs="Times New Roman"/>
-          <w:sz w:val="32"/>
-          <w:szCs w:val="32"/>
+        <w:jc w:val="center"/>
+        <w:rPr>
+          <w:sz w:val="40"/>
+          <w:szCs w:val="40"/>
+        </w:rPr>
+      </w:pPr>
+      <w:hyperlink r:id="rId5">
+        <w:r>
+          <w:rPr>
+            <w:rStyle w:val="Hyperlink"/>
+            <w:rFonts w:ascii="Times New Roman" w:eastAsia="Times New Roman" w:hAnsi="Times New Roman" w:cs="Times New Roman"/>
+            <w:sz w:val="44"/>
+            <w:szCs w:val="44"/>
+            <w:u w:val="none"/>
+          </w:rPr>
+          <w:t>https://github.com/ovie-d/ENSF-381</w:t>
+        </w:r>
+      </w:hyperlink>
+    </w:p>
+    <w:p>
+      <w:pPr>
+        <w:jc w:val="center"/>
+        <w:rPr>
+          <w:rFonts w:ascii="Times New Roman" w:hAnsi="Times New Roman" w:cs="Times New Roman"/>
+          <w:sz w:val="40"/>
+          <w:szCs w:val="40"/>
+        </w:rPr>
+      </w:pPr>
+    </w:p>
+    <w:p/>
+    <w:p/>
+    <w:p>
+      <w:pPr>
+        <w:rPr>
+          <w:rFonts w:ascii="Times New Roman" w:hAnsi="Times New Roman" w:cs="Times New Roman"/>
+          <w:b/>
+          <w:bCs/>
+          <w:sz w:val="28"/>
+          <w:szCs w:val="28"/>
+        </w:rPr>
+      </w:pPr>
+    </w:p>
+    <w:p>
+      <w:pPr>
+        <w:rPr>
+          <w:rFonts w:ascii="Times New Roman" w:hAnsi="Times New Roman" w:cs="Times New Roman"/>
+          <w:b/>
+          <w:bCs/>
+          <w:sz w:val="28"/>
+          <w:szCs w:val="28"/>
+        </w:rPr>
+      </w:pPr>
+    </w:p>
+    <w:p>
+      <w:pPr>
+        <w:rPr>
+          <w:rFonts w:ascii="Times New Roman" w:hAnsi="Times New Roman" w:cs="Times New Roman"/>
+          <w:b/>
+          <w:bCs/>
+          <w:sz w:val="28"/>
+          <w:szCs w:val="28"/>
+        </w:rPr>
+      </w:pPr>
+    </w:p>
+    <w:p>
+      <w:pPr>
+        <w:rPr>
+          <w:rFonts w:ascii="Times New Roman" w:hAnsi="Times New Roman" w:cs="Times New Roman"/>
+          <w:b/>
+          <w:bCs/>
+          <w:sz w:val="28"/>
+          <w:szCs w:val="28"/>
+        </w:rPr>
+      </w:pPr>
+    </w:p>
+    <w:p>
+      <w:pPr>
+        <w:rPr>
+          <w:rFonts w:ascii="Times New Roman" w:hAnsi="Times New Roman" w:cs="Times New Roman"/>
+          <w:b/>
+          <w:bCs/>
+          <w:sz w:val="28"/>
+          <w:szCs w:val="28"/>
+        </w:rPr>
+      </w:pPr>
+    </w:p>
+    <w:p>
+      <w:pPr>
+        <w:rPr>
+          <w:rFonts w:ascii="Times New Roman" w:hAnsi="Times New Roman" w:cs="Times New Roman"/>
+          <w:b/>
+          <w:bCs/>
+          <w:sz w:val="28"/>
+          <w:szCs w:val="28"/>
+        </w:rPr>
+      </w:pPr>
+    </w:p>
+    <w:p>
+      <w:pPr>
+        <w:rPr>
+          <w:rFonts w:ascii="Times New Roman" w:hAnsi="Times New Roman" w:cs="Times New Roman"/>
+          <w:b/>
+          <w:bCs/>
+          <w:sz w:val="28"/>
+          <w:szCs w:val="28"/>
+        </w:rPr>
+      </w:pPr>
+    </w:p>
+    <w:p>
+      <w:pPr>
+        <w:rPr>
+          <w:rFonts w:ascii="Times New Roman" w:hAnsi="Times New Roman" w:cs="Times New Roman"/>
+          <w:b/>
+          <w:bCs/>
+          <w:sz w:val="28"/>
+          <w:szCs w:val="28"/>
+        </w:rPr>
+      </w:pPr>
+    </w:p>
+    <w:p>
+      <w:pPr>
+        <w:rPr>
+          <w:rFonts w:ascii="Times New Roman" w:hAnsi="Times New Roman" w:cs="Times New Roman"/>
+          <w:b/>
+          <w:bCs/>
+          <w:sz w:val="28"/>
+          <w:szCs w:val="28"/>
+        </w:rPr>
+      </w:pPr>
+    </w:p>
+    <w:p>
+      <w:pPr>
+        <w:rPr>
+          <w:rFonts w:ascii="Times New Roman" w:hAnsi="Times New Roman" w:cs="Times New Roman"/>
+          <w:b/>
+          <w:bCs/>
+          <w:sz w:val="28"/>
+          <w:szCs w:val="28"/>
+        </w:rPr>
+      </w:pPr>
+    </w:p>
+    <w:p>
+      <w:pPr>
+        <w:rPr>
+          <w:rFonts w:ascii="Times New Roman" w:hAnsi="Times New Roman" w:cs="Times New Roman"/>
+          <w:b/>
+          <w:bCs/>
+          <w:sz w:val="28"/>
+          <w:szCs w:val="28"/>
+        </w:rPr>
+      </w:pPr>
+    </w:p>
+    <w:p>
+      <w:pPr>
+        <w:rPr>
+          <w:rFonts w:ascii="Times New Roman" w:hAnsi="Times New Roman" w:cs="Times New Roman"/>
+          <w:b/>
+          <w:bCs/>
+          <w:sz w:val="28"/>
+          <w:szCs w:val="28"/>
+        </w:rPr>
+      </w:pPr>
+    </w:p>
+    <w:p>
+      <w:pPr>
+        <w:rPr>
+          <w:rFonts w:ascii="Times New Roman" w:hAnsi="Times New Roman" w:cs="Times New Roman"/>
+          <w:b/>
+          <w:bCs/>
+          <w:sz w:val="28"/>
+          <w:szCs w:val="28"/>
+        </w:rPr>
+      </w:pPr>
+    </w:p>
+    <w:p>
+      <w:pPr>
+        <w:rPr>
+          <w:rFonts w:ascii="Times New Roman" w:hAnsi="Times New Roman" w:cs="Times New Roman"/>
+          <w:b/>
+          <w:bCs/>
+          <w:sz w:val="28"/>
+          <w:szCs w:val="28"/>
+        </w:rPr>
+      </w:pPr>
+    </w:p>
+    <w:p>
+      <w:pPr>
+        <w:rPr>
+          <w:rFonts w:ascii="Times New Roman" w:hAnsi="Times New Roman" w:cs="Times New Roman"/>
+          <w:b/>
+          <w:bCs/>
+          <w:sz w:val="28"/>
+          <w:szCs w:val="28"/>
+        </w:rPr>
+      </w:pPr>
+    </w:p>
+    <w:p>
+      <w:pPr>
+        <w:rPr>
+          <w:rFonts w:ascii="Times New Roman" w:hAnsi="Times New Roman" w:cs="Times New Roman"/>
+          <w:b/>
+          <w:bCs/>
+          <w:sz w:val="28"/>
+          <w:szCs w:val="28"/>
+        </w:rPr>
+      </w:pPr>
+    </w:p>
+    <w:p>
+      <w:pPr>
+        <w:rPr>
+          <w:rFonts w:ascii="Times New Roman" w:hAnsi="Times New Roman" w:cs="Times New Roman"/>
+          <w:b/>
+          <w:bCs/>
+          <w:sz w:val="28"/>
+          <w:szCs w:val="28"/>
+        </w:rPr>
+      </w:pPr>
+    </w:p>
+    <w:p>
+      <w:pPr>
+        <w:rPr>
+          <w:rFonts w:ascii="Times New Roman" w:hAnsi="Times New Roman" w:cs="Times New Roman"/>
+          <w:b/>
+          <w:bCs/>
+          <w:sz w:val="28"/>
+          <w:szCs w:val="28"/>
+        </w:rPr>
+      </w:pPr>
+    </w:p>
+    <w:p>
+      <w:pPr>
+        <w:rPr>
+          <w:rFonts w:ascii="Times New Roman" w:hAnsi="Times New Roman" w:cs="Times New Roman"/>
+          <w:b/>
+          <w:bCs/>
+          <w:sz w:val="28"/>
+          <w:szCs w:val="28"/>
+        </w:rPr>
+      </w:pPr>
+    </w:p>
+    <w:p>
+      <w:pPr>
+        <w:rPr>
+          <w:rFonts w:ascii="Times New Roman" w:hAnsi="Times New Roman" w:cs="Times New Roman"/>
+          <w:b/>
+          <w:bCs/>
+          <w:sz w:val="28"/>
+          <w:szCs w:val="28"/>
+        </w:rPr>
+      </w:pPr>
+    </w:p>
+    <w:p>
+      <w:pPr>
+        <w:rPr>
+          <w:rFonts w:ascii="Times New Roman" w:hAnsi="Times New Roman" w:cs="Times New Roman"/>
+          <w:b/>
+          <w:bCs/>
+          <w:sz w:val="28"/>
+          <w:szCs w:val="28"/>
+        </w:rPr>
+      </w:pPr>
+    </w:p>
+    <w:p>
+      <w:pPr>
+        <w:rPr>
+          <w:rFonts w:ascii="Times New Roman" w:hAnsi="Times New Roman" w:cs="Times New Roman"/>
+          <w:b/>
+          <w:bCs/>
+          <w:sz w:val="28"/>
+          <w:szCs w:val="28"/>
+        </w:rPr>
+      </w:pPr>
+    </w:p>
+    <w:p>
+      <w:pPr>
+        <w:rPr>
+          <w:rFonts w:ascii="Times New Roman" w:hAnsi="Times New Roman" w:cs="Times New Roman"/>
+          <w:b/>
+          <w:bCs/>
+          <w:sz w:val="28"/>
+          <w:szCs w:val="28"/>
+        </w:rPr>
+      </w:pPr>
+    </w:p>
+    <w:p>
+      <w:pPr>
+        <w:rPr>
+          <w:rFonts w:ascii="Times New Roman" w:hAnsi="Times New Roman" w:cs="Times New Roman"/>
+          <w:b/>
+          <w:bCs/>
+          <w:sz w:val="28"/>
+          <w:szCs w:val="28"/>
+        </w:rPr>
+      </w:pPr>
+    </w:p>
+    <w:p>
+      <w:pPr>
+        <w:rPr>
+          <w:rFonts w:ascii="Times New Roman" w:hAnsi="Times New Roman" w:cs="Times New Roman"/>
+          <w:b/>
+          <w:bCs/>
+          <w:sz w:val="28"/>
+          <w:szCs w:val="28"/>
         </w:rPr>
       </w:pPr>
     </w:p>
@@ -128,10 +579,312 @@
           <w:rFonts w:ascii="Times New Roman" w:hAnsi="Times New Roman" w:cs="Times New Roman"/>
           <w:b/>
           <w:bCs/>
-          <w:sz w:val="32"/>
-          <w:szCs w:val="32"/>
-        </w:rPr>
-        <w:t>Group information</w:t>
+          <w:sz w:val="28"/>
+          <w:szCs w:val="28"/>
+        </w:rPr>
+        <w:t>Exercise 1 Output:</w:t>
+      </w:r>
+    </w:p>
+    <w:p>
+      <w:pPr>
+        <w:rPr>
+          <w:rFonts w:ascii="Times New Roman" w:hAnsi="Times New Roman" w:cs="Times New Roman"/>
+          <w:b/>
+          <w:bCs/>
+          <w:sz w:val="28"/>
+          <w:szCs w:val="28"/>
+        </w:rPr>
+      </w:pPr>
+      <w:r>
+        <w:rPr>
+          <w:noProof/>
+        </w:rPr>
+        <w:drawing>
+          <wp:inline distT="0" distB="0" distL="0" distR="0" wp14:anchorId="6EB976EF" wp14:editId="4CB37D40">
+            <wp:extent cx="5880402" cy="1435174"/>
+            <wp:effectExtent l="0" t="0" r="0" b="0"/>
+            <wp:docPr id="872213881" name="drawing"/>
+            <wp:cNvGraphicFramePr>
+              <a:graphicFrameLocks xmlns:a="http://schemas.openxmlformats.org/drawingml/2006/main" noChangeAspect="1"/>
+            </wp:cNvGraphicFramePr>
+            <a:graphic xmlns:a="http://schemas.openxmlformats.org/drawingml/2006/main">
+              <a:graphicData uri="http://schemas.openxmlformats.org/drawingml/2006/picture">
+                <pic:pic xmlns:pic="http://schemas.openxmlformats.org/drawingml/2006/picture">
+                  <pic:nvPicPr>
+                    <pic:cNvPr id="872213881" name=""/>
+                    <pic:cNvPicPr/>
+                  </pic:nvPicPr>
+                  <pic:blipFill>
+                    <a:blip r:embed="rId6">
+                      <a:extLst>
+                        <a:ext uri="{28A0092B-C50C-407E-A947-70E740481C1C}">
+                          <a14:useLocalDpi xmlns:a14="http://schemas.microsoft.com/office/drawing/2010/main" val="0"/>
+                        </a:ext>
+                      </a:extLst>
+                    </a:blip>
+                    <a:stretch>
+                      <a:fillRect/>
+                    </a:stretch>
+                  </pic:blipFill>
+                  <pic:spPr>
+                    <a:xfrm>
+                      <a:off x="0" y="0"/>
+                      <a:ext cx="5880402" cy="1435174"/>
+                    </a:xfrm>
+                    <a:prstGeom prst="rect">
+                      <a:avLst/>
+                    </a:prstGeom>
+                  </pic:spPr>
+                </pic:pic>
+              </a:graphicData>
+            </a:graphic>
+          </wp:inline>
+        </w:drawing>
+      </w:r>
+    </w:p>
+    <w:p>
+      <w:pPr>
+        <w:rPr>
+          <w:rFonts w:ascii="Times New Roman" w:hAnsi="Times New Roman" w:cs="Times New Roman"/>
+          <w:b/>
+          <w:bCs/>
+          <w:sz w:val="28"/>
+          <w:szCs w:val="28"/>
+        </w:rPr>
+      </w:pPr>
+      <w:r>
+        <w:rPr>
+          <w:noProof/>
+        </w:rPr>
+        <w:drawing>
+          <wp:inline distT="0" distB="0" distL="0" distR="0" wp14:anchorId="5DBE427B" wp14:editId="7C990F17">
+            <wp:extent cx="5816899" cy="1016052"/>
+            <wp:effectExtent l="0" t="0" r="0" b="0"/>
+            <wp:docPr id="1991424261" name="drawing"/>
+            <wp:cNvGraphicFramePr>
+              <a:graphicFrameLocks xmlns:a="http://schemas.openxmlformats.org/drawingml/2006/main" noChangeAspect="1"/>
+            </wp:cNvGraphicFramePr>
+            <a:graphic xmlns:a="http://schemas.openxmlformats.org/drawingml/2006/main">
+              <a:graphicData uri="http://schemas.openxmlformats.org/drawingml/2006/picture">
+                <pic:pic xmlns:pic="http://schemas.openxmlformats.org/drawingml/2006/picture">
+                  <pic:nvPicPr>
+                    <pic:cNvPr id="1991424261" name=""/>
+                    <pic:cNvPicPr/>
+                  </pic:nvPicPr>
+                  <pic:blipFill>
+                    <a:blip r:embed="rId7">
+                      <a:extLst>
+                        <a:ext uri="{28A0092B-C50C-407E-A947-70E740481C1C}">
+                          <a14:useLocalDpi xmlns:a14="http://schemas.microsoft.com/office/drawing/2010/main" val="0"/>
+                        </a:ext>
+                      </a:extLst>
+                    </a:blip>
+                    <a:stretch>
+                      <a:fillRect/>
+                    </a:stretch>
+                  </pic:blipFill>
+                  <pic:spPr>
+                    <a:xfrm>
+                      <a:off x="0" y="0"/>
+                      <a:ext cx="5816899" cy="1016052"/>
+                    </a:xfrm>
+                    <a:prstGeom prst="rect">
+                      <a:avLst/>
+                    </a:prstGeom>
+                  </pic:spPr>
+                </pic:pic>
+              </a:graphicData>
+            </a:graphic>
+          </wp:inline>
+        </w:drawing>
+      </w:r>
+    </w:p>
+    <w:p>
+      <w:pPr>
+        <w:rPr>
+          <w:rFonts w:ascii="Times New Roman" w:hAnsi="Times New Roman" w:cs="Times New Roman"/>
+          <w:b/>
+          <w:bCs/>
+          <w:sz w:val="28"/>
+          <w:szCs w:val="28"/>
+        </w:rPr>
+      </w:pPr>
+      <w:r>
+        <w:rPr>
+          <w:noProof/>
+        </w:rPr>
+        <w:drawing>
+          <wp:inline distT="0" distB="0" distL="0" distR="0" wp14:anchorId="3CCA286E" wp14:editId="76BFA07B">
+            <wp:extent cx="5689892" cy="469924"/>
+            <wp:effectExtent l="0" t="0" r="0" b="0"/>
+            <wp:docPr id="896328326" name="drawing"/>
+            <wp:cNvGraphicFramePr>
+              <a:graphicFrameLocks xmlns:a="http://schemas.openxmlformats.org/drawingml/2006/main" noChangeAspect="1"/>
+            </wp:cNvGraphicFramePr>
+            <a:graphic xmlns:a="http://schemas.openxmlformats.org/drawingml/2006/main">
+              <a:graphicData uri="http://schemas.openxmlformats.org/drawingml/2006/picture">
+                <pic:pic xmlns:pic="http://schemas.openxmlformats.org/drawingml/2006/picture">
+                  <pic:nvPicPr>
+                    <pic:cNvPr id="896328326" name=""/>
+                    <pic:cNvPicPr/>
+                  </pic:nvPicPr>
+                  <pic:blipFill>
+                    <a:blip r:embed="rId8">
+                      <a:extLst>
+                        <a:ext uri="{28A0092B-C50C-407E-A947-70E740481C1C}">
+                          <a14:useLocalDpi xmlns:a14="http://schemas.microsoft.com/office/drawing/2010/main" val="0"/>
+                        </a:ext>
+                      </a:extLst>
+                    </a:blip>
+                    <a:stretch>
+                      <a:fillRect/>
+                    </a:stretch>
+                  </pic:blipFill>
+                  <pic:spPr>
+                    <a:xfrm>
+                      <a:off x="0" y="0"/>
+                      <a:ext cx="5689892" cy="469924"/>
+                    </a:xfrm>
+                    <a:prstGeom prst="rect">
+                      <a:avLst/>
+                    </a:prstGeom>
+                  </pic:spPr>
+                </pic:pic>
+              </a:graphicData>
+            </a:graphic>
+          </wp:inline>
+        </w:drawing>
+      </w:r>
+    </w:p>
+    <w:p>
+      <w:pPr>
+        <w:rPr>
+          <w:rFonts w:ascii="Times New Roman" w:hAnsi="Times New Roman" w:cs="Times New Roman"/>
+          <w:b/>
+          <w:bCs/>
+          <w:sz w:val="28"/>
+          <w:szCs w:val="28"/>
+        </w:rPr>
+      </w:pPr>
+    </w:p>
+    <w:p>
+      <w:pPr>
+        <w:rPr>
+          <w:rFonts w:ascii="Times New Roman" w:hAnsi="Times New Roman" w:cs="Times New Roman"/>
+          <w:b/>
+          <w:bCs/>
+          <w:sz w:val="28"/>
+          <w:szCs w:val="28"/>
+        </w:rPr>
+      </w:pPr>
+      <w:r>
+        <w:rPr>
+          <w:noProof/>
+        </w:rPr>
+        <w:drawing>
+          <wp:inline distT="0" distB="0" distL="0" distR="0" wp14:anchorId="1D91B3E7" wp14:editId="43B18C0F">
+            <wp:extent cx="5816899" cy="914447"/>
+            <wp:effectExtent l="0" t="0" r="0" b="0"/>
+            <wp:docPr id="518624588" name="drawing"/>
+            <wp:cNvGraphicFramePr>
+              <a:graphicFrameLocks xmlns:a="http://schemas.openxmlformats.org/drawingml/2006/main" noChangeAspect="1"/>
+            </wp:cNvGraphicFramePr>
+            <a:graphic xmlns:a="http://schemas.openxmlformats.org/drawingml/2006/main">
+              <a:graphicData uri="http://schemas.openxmlformats.org/drawingml/2006/picture">
+                <pic:pic xmlns:pic="http://schemas.openxmlformats.org/drawingml/2006/picture">
+                  <pic:nvPicPr>
+                    <pic:cNvPr id="518624588" name=""/>
+                    <pic:cNvPicPr/>
+                  </pic:nvPicPr>
+                  <pic:blipFill>
+                    <a:blip r:embed="rId9">
+                      <a:extLst>
+                        <a:ext uri="{28A0092B-C50C-407E-A947-70E740481C1C}">
+                          <a14:useLocalDpi xmlns:a14="http://schemas.microsoft.com/office/drawing/2010/main" val="0"/>
+                        </a:ext>
+                      </a:extLst>
+                    </a:blip>
+                    <a:stretch>
+                      <a:fillRect/>
+                    </a:stretch>
+                  </pic:blipFill>
+                  <pic:spPr>
+                    <a:xfrm>
+                      <a:off x="0" y="0"/>
+                      <a:ext cx="5816899" cy="914447"/>
+                    </a:xfrm>
+                    <a:prstGeom prst="rect">
+                      <a:avLst/>
+                    </a:prstGeom>
+                  </pic:spPr>
+                </pic:pic>
+              </a:graphicData>
+            </a:graphic>
+          </wp:inline>
+        </w:drawing>
+      </w:r>
+    </w:p>
+    <w:p>
+      <w:r>
+        <w:rPr>
+          <w:noProof/>
+        </w:rPr>
+        <w:lastRenderedPageBreak/>
+        <w:drawing>
+          <wp:inline distT="0" distB="0" distL="0" distR="0" wp14:anchorId="011178AA" wp14:editId="643436E6">
+            <wp:extent cx="5727994" cy="1752690"/>
+            <wp:effectExtent l="0" t="0" r="0" b="0"/>
+            <wp:docPr id="530505081" name="drawing"/>
+            <wp:cNvGraphicFramePr>
+              <a:graphicFrameLocks xmlns:a="http://schemas.openxmlformats.org/drawingml/2006/main" noChangeAspect="1"/>
+            </wp:cNvGraphicFramePr>
+            <a:graphic xmlns:a="http://schemas.openxmlformats.org/drawingml/2006/main">
+              <a:graphicData uri="http://schemas.openxmlformats.org/drawingml/2006/picture">
+                <pic:pic xmlns:pic="http://schemas.openxmlformats.org/drawingml/2006/picture">
+                  <pic:nvPicPr>
+                    <pic:cNvPr id="530505081" name=""/>
+                    <pic:cNvPicPr/>
+                  </pic:nvPicPr>
+                  <pic:blipFill>
+                    <a:blip r:embed="rId10">
+                      <a:extLst>
+                        <a:ext uri="{28A0092B-C50C-407E-A947-70E740481C1C}">
+                          <a14:useLocalDpi xmlns:a14="http://schemas.microsoft.com/office/drawing/2010/main" val="0"/>
+                        </a:ext>
+                      </a:extLst>
+                    </a:blip>
+                    <a:stretch>
+                      <a:fillRect/>
+                    </a:stretch>
+                  </pic:blipFill>
+                  <pic:spPr>
+                    <a:xfrm>
+                      <a:off x="0" y="0"/>
+                      <a:ext cx="5727994" cy="1752690"/>
+                    </a:xfrm>
+                    <a:prstGeom prst="rect">
+                      <a:avLst/>
+                    </a:prstGeom>
+                  </pic:spPr>
+                </pic:pic>
+              </a:graphicData>
+            </a:graphic>
+          </wp:inline>
+        </w:drawing>
+      </w:r>
+    </w:p>
+    <w:p>
+      <w:pPr>
+        <w:rPr>
+          <w:rFonts w:ascii="Times New Roman" w:hAnsi="Times New Roman" w:cs="Times New Roman"/>
+          <w:b/>
+          <w:bCs/>
+          <w:sz w:val="28"/>
+          <w:szCs w:val="28"/>
+        </w:rPr>
+      </w:pPr>
+      <w:r>
+        <w:br/>
       </w:r>
       <w:r>
         <w:rPr>
@@ -141,37 +894,193 @@
           <w:sz w:val="28"/>
           <w:szCs w:val="28"/>
         </w:rPr>
-        <w:t>:</w:t>
+        <w:t>Exercise 2 Output:</w:t>
       </w:r>
     </w:p>
     <w:p>
       <w:pPr>
         <w:rPr>
           <w:rFonts w:ascii="Times New Roman" w:hAnsi="Times New Roman" w:cs="Times New Roman"/>
+          <w:b/>
+          <w:bCs/>
+          <w:sz w:val="28"/>
+          <w:szCs w:val="28"/>
+        </w:rPr>
+      </w:pPr>
+    </w:p>
+    <w:p>
+      <w:pPr>
+        <w:rPr>
+          <w:rFonts w:ascii="Times New Roman" w:hAnsi="Times New Roman" w:cs="Times New Roman"/>
+          <w:b/>
+          <w:bCs/>
+          <w:sz w:val="28"/>
+          <w:szCs w:val="28"/>
         </w:rPr>
       </w:pPr>
       <w:r>
         <w:rPr>
           <w:rFonts w:ascii="Times New Roman" w:hAnsi="Times New Roman" w:cs="Times New Roman"/>
-        </w:rPr>
-        <w:t>Name 1 (UCID#)</w:t>
+          <w:b/>
+          <w:bCs/>
+          <w:noProof/>
+          <w:sz w:val="28"/>
+          <w:szCs w:val="28"/>
+        </w:rPr>
+        <w:drawing>
+          <wp:inline distT="0" distB="0" distL="0" distR="0" wp14:anchorId="491DC5E0" wp14:editId="5E4EAEC6">
+            <wp:extent cx="4372497" cy="3071446"/>
+            <wp:effectExtent l="0" t="0" r="0" b="2540"/>
+            <wp:docPr id="2033958708" name="Picture 1" descr="A screenshot of a computer&#10;&#10;AI-generated content may be incorrect."/>
+            <wp:cNvGraphicFramePr>
+              <a:graphicFrameLocks xmlns:a="http://schemas.openxmlformats.org/drawingml/2006/main" noChangeAspect="1"/>
+            </wp:cNvGraphicFramePr>
+            <a:graphic xmlns:a="http://schemas.openxmlformats.org/drawingml/2006/main">
+              <a:graphicData uri="http://schemas.openxmlformats.org/drawingml/2006/picture">
+                <pic:pic xmlns:pic="http://schemas.openxmlformats.org/drawingml/2006/picture">
+                  <pic:nvPicPr>
+                    <pic:cNvPr id="2033958708" name="Picture 1" descr="A screenshot of a computer&#10;&#10;AI-generated content may be incorrect."/>
+                    <pic:cNvPicPr/>
+                  </pic:nvPicPr>
+                  <pic:blipFill rotWithShape="1">
+                    <a:blip r:embed="rId11" cstate="print">
+                      <a:extLst>
+                        <a:ext uri="{28A0092B-C50C-407E-A947-70E740481C1C}">
+                          <a14:useLocalDpi xmlns:a14="http://schemas.microsoft.com/office/drawing/2010/main" val="0"/>
+                        </a:ext>
+                      </a:extLst>
+                    </a:blip>
+                    <a:srcRect l="14991" r="11431" b="20524"/>
+                    <a:stretch>
+                      <a:fillRect/>
+                    </a:stretch>
+                  </pic:blipFill>
+                  <pic:spPr bwMode="auto">
+                    <a:xfrm>
+                      <a:off x="0" y="0"/>
+                      <a:ext cx="4373215" cy="3071951"/>
+                    </a:xfrm>
+                    <a:prstGeom prst="rect">
+                      <a:avLst/>
+                    </a:prstGeom>
+                    <a:ln>
+                      <a:noFill/>
+                    </a:ln>
+                    <a:extLst>
+                      <a:ext uri="{53640926-AAD7-44D8-BBD7-CCE9431645EC}">
+                        <a14:shadowObscured xmlns:a14="http://schemas.microsoft.com/office/drawing/2010/main"/>
+                      </a:ext>
+                    </a:extLst>
+                  </pic:spPr>
+                </pic:pic>
+              </a:graphicData>
+            </a:graphic>
+          </wp:inline>
+        </w:drawing>
       </w:r>
     </w:p>
     <w:p>
       <w:pPr>
         <w:rPr>
           <w:rFonts w:ascii="Times New Roman" w:hAnsi="Times New Roman" w:cs="Times New Roman"/>
+          <w:b/>
+          <w:bCs/>
+          <w:sz w:val="28"/>
+          <w:szCs w:val="28"/>
         </w:rPr>
       </w:pPr>
       <w:r>
         <w:rPr>
           <w:rFonts w:ascii="Times New Roman" w:hAnsi="Times New Roman" w:cs="Times New Roman"/>
-        </w:rPr>
-        <w:t>Name 2 (UCID#)</w:t>
+          <w:b/>
+          <w:bCs/>
+          <w:sz w:val="28"/>
+          <w:szCs w:val="28"/>
+        </w:rPr>
+        <w:lastRenderedPageBreak/>
+        <w:t>Exercise 3 Output:</w:t>
       </w:r>
-    </w:p>
-    <w:p/>
-    <w:p/>
+      <w:r>
+        <w:br/>
+      </w:r>
+      <w:r>
+        <w:rPr>
+          <w:noProof/>
+        </w:rPr>
+        <w:drawing>
+          <wp:inline distT="0" distB="0" distL="0" distR="0" wp14:anchorId="650C4D19" wp14:editId="4143FAA5">
+            <wp:extent cx="4733925" cy="5943600"/>
+            <wp:effectExtent l="0" t="0" r="0" b="0"/>
+            <wp:docPr id="1083671109" name="drawing">
+              <a:extLst xmlns:a="http://schemas.openxmlformats.org/drawingml/2006/main">
+                <a:ext uri="{FF2B5EF4-FFF2-40B4-BE49-F238E27FC236}">
+                  <a16:creationId xmlns:a16="http://schemas.microsoft.com/office/drawing/2014/main" id="{C5A4F0EF-2A52-480F-9BC0-B4EE6A5F339A}"/>
+                </a:ext>
+              </a:extLst>
+            </wp:docPr>
+            <wp:cNvGraphicFramePr>
+              <a:graphicFrameLocks xmlns:a="http://schemas.openxmlformats.org/drawingml/2006/main" noChangeAspect="1"/>
+            </wp:cNvGraphicFramePr>
+            <a:graphic xmlns:a="http://schemas.openxmlformats.org/drawingml/2006/main">
+              <a:graphicData uri="http://schemas.openxmlformats.org/drawingml/2006/picture">
+                <pic:pic xmlns:pic="http://schemas.openxmlformats.org/drawingml/2006/picture">
+                  <pic:nvPicPr>
+                    <pic:cNvPr id="1083671109" name=""/>
+                    <pic:cNvPicPr/>
+                  </pic:nvPicPr>
+                  <pic:blipFill>
+                    <a:blip r:embed="rId12" cstate="print">
+                      <a:extLst>
+                        <a:ext uri="{28A0092B-C50C-407E-A947-70E740481C1C}">
+                          <a14:useLocalDpi xmlns:a14="http://schemas.microsoft.com/office/drawing/2010/main" val="0"/>
+                        </a:ext>
+                      </a:extLst>
+                    </a:blip>
+                    <a:stretch>
+                      <a:fillRect/>
+                    </a:stretch>
+                  </pic:blipFill>
+                  <pic:spPr>
+                    <a:xfrm>
+                      <a:off x="0" y="0"/>
+                      <a:ext cx="4733925" cy="5943600"/>
+                    </a:xfrm>
+                    <a:prstGeom prst="rect">
+                      <a:avLst/>
+                    </a:prstGeom>
+                  </pic:spPr>
+                </pic:pic>
+              </a:graphicData>
+            </a:graphic>
+          </wp:inline>
+        </w:drawing>
+      </w:r>
+    </w:p>
+    <w:p>
+      <w:pPr>
+        <w:rPr>
+          <w:rFonts w:ascii="Times New Roman" w:hAnsi="Times New Roman" w:cs="Times New Roman"/>
+          <w:b/>
+          <w:bCs/>
+          <w:sz w:val="28"/>
+          <w:szCs w:val="28"/>
+        </w:rPr>
+      </w:pPr>
+      <w:r>
+        <w:br/>
+      </w:r>
+    </w:p>
+    <w:p>
+      <w:pPr>
+        <w:rPr>
+          <w:rFonts w:ascii="Times New Roman" w:hAnsi="Times New Roman" w:cs="Times New Roman"/>
+          <w:b/>
+          <w:bCs/>
+          <w:sz w:val="28"/>
+          <w:szCs w:val="28"/>
+        </w:rPr>
+      </w:pPr>
+    </w:p>
     <w:p>
       <w:pPr>
         <w:rPr>
@@ -1199,6 +2108,17 @@
       <w:spacing w:val="5"/>
     </w:rPr>
   </w:style>
+  <w:style w:type="character" w:styleId="Hyperlink">
+    <w:name w:val="Hyperlink"/>
+    <w:basedOn w:val="DefaultParagraphFont"/>
+    <w:uiPriority w:val="99"/>
+    <w:unhideWhenUsed/>
+    <w:rsid w:val="003F159A"/>
+    <w:rPr>
+      <w:color w:val="467886"/>
+      <w:u w:val="single"/>
+    </w:rPr>
+  </w:style>
 </w:styles>
 </file>
 

--- a/lab-03/Lab03/Answer_sheet.docx
+++ b/lab-03/Lab03/Answer_sheet.docx
@@ -119,7 +119,7 @@
           <w:sz w:val="48"/>
           <w:szCs w:val="48"/>
         </w:rPr>
-        <w:t>4</w:t>
+        <w:t>3</w:t>
       </w:r>
     </w:p>
     <w:p>
@@ -1008,7 +1008,7 @@
           <w:noProof/>
         </w:rPr>
         <w:drawing>
-          <wp:inline distT="0" distB="0" distL="0" distR="0" wp14:anchorId="650C4D19" wp14:editId="4143FAA5">
+          <wp:inline distT="0" distB="0" distL="0" distR="0" wp14:anchorId="650C4D19" wp14:editId="1DB2C0C0">
             <wp:extent cx="4733925" cy="5943600"/>
             <wp:effectExtent l="0" t="0" r="0" b="0"/>
             <wp:docPr id="1083671109" name="drawing">
